--- a/ExamenUnidad1.docx
+++ b/ExamenUnidad1.docx
@@ -1,6 +1,6 @@
 
 <file path=word/document.xml><?xml version="1.0" encoding="utf-8"?>
-<w:document xmlns:wpc="http://schemas.microsoft.com/office/word/2010/wordprocessingCanvas" xmlns:mc="http://schemas.openxmlformats.org/markup-compatibility/2006" xmlns:o="urn:schemas-microsoft-com:office:office" xmlns:r="http://schemas.openxmlformats.org/officeDocument/2006/relationships" xmlns:m="http://schemas.openxmlformats.org/officeDocument/2006/math" xmlns:v="urn:schemas-microsoft-com:vml" xmlns:wp14="http://schemas.microsoft.com/office/word/2010/wordprocessingDrawing" xmlns:wp="http://schemas.openxmlformats.org/drawingml/2006/wordprocessingDrawing" xmlns:w10="urn:schemas-microsoft-com:office:word" xmlns:w="http://schemas.openxmlformats.org/wordprocessingml/2006/main" xmlns:w14="http://schemas.microsoft.com/office/word/2010/wordml" xmlns:w15="http://schemas.microsoft.com/office/word/2012/wordml" xmlns:wpg="http://schemas.microsoft.com/office/word/2010/wordprocessingGroup" xmlns:wpi="http://schemas.microsoft.com/office/word/2010/wordprocessingInk" xmlns:wne="http://schemas.microsoft.com/office/word/2006/wordml" xmlns:wps="http://schemas.microsoft.com/office/word/2010/wordprocessingShape" mc:Ignorable="w14 w15 wp14">
+<w:document xmlns:wpc="http://schemas.microsoft.com/office/word/2010/wordprocessingCanvas" xmlns:cx="http://schemas.microsoft.com/office/drawing/2014/chartex" xmlns:cx1="http://schemas.microsoft.com/office/drawing/2015/9/8/chartex" xmlns:cx2="http://schemas.microsoft.com/office/drawing/2015/10/21/chartex" xmlns:cx3="http://schemas.microsoft.com/office/drawing/2016/5/9/chartex" xmlns:cx4="http://schemas.microsoft.com/office/drawing/2016/5/10/chartex" xmlns:cx5="http://schemas.microsoft.com/office/drawing/2016/5/11/chartex" xmlns:cx6="http://schemas.microsoft.com/office/drawing/2016/5/12/chartex" xmlns:cx7="http://schemas.microsoft.com/office/drawing/2016/5/13/chartex" xmlns:cx8="http://schemas.microsoft.com/office/drawing/2016/5/14/chartex" xmlns:mc="http://schemas.openxmlformats.org/markup-compatibility/2006" xmlns:aink="http://schemas.microsoft.com/office/drawing/2016/ink" xmlns:am3d="http://schemas.microsoft.com/office/drawing/2017/model3d" xmlns:o="urn:schemas-microsoft-com:office:office" xmlns:oel="http://schemas.microsoft.com/office/2019/extlst" xmlns:r="http://schemas.openxmlformats.org/officeDocument/2006/relationships" xmlns:m="http://schemas.openxmlformats.org/officeDocument/2006/math" xmlns:v="urn:schemas-microsoft-com:vml" xmlns:wp14="http://schemas.microsoft.com/office/word/2010/wordprocessingDrawing" xmlns:wp="http://schemas.openxmlformats.org/drawingml/2006/wordprocessingDrawing" xmlns:w10="urn:schemas-microsoft-com:office:word" xmlns:w="http://schemas.openxmlformats.org/wordprocessingml/2006/main" xmlns:w14="http://schemas.microsoft.com/office/word/2010/wordml" xmlns:w15="http://schemas.microsoft.com/office/word/2012/wordml" xmlns:w16cex="http://schemas.microsoft.com/office/word/2018/wordml/cex" xmlns:w16cid="http://schemas.microsoft.com/office/word/2016/wordml/cid" xmlns:w16="http://schemas.microsoft.com/office/word/2018/wordml" xmlns:w16sdtdh="http://schemas.microsoft.com/office/word/2020/wordml/sdtdatahash" xmlns:w16se="http://schemas.microsoft.com/office/word/2015/wordml/symex" xmlns:wpg="http://schemas.microsoft.com/office/word/2010/wordprocessingGroup" xmlns:wpi="http://schemas.microsoft.com/office/word/2010/wordprocessingInk" xmlns:wne="http://schemas.microsoft.com/office/word/2006/wordml" xmlns:wps="http://schemas.microsoft.com/office/word/2010/wordprocessingShape" mc:Ignorable="w14 w15 w16se w16cid w16 w16cex w16sdtdh wp14">
   <w:body>
     <w:p>
       <w:pPr>
@@ -91,7 +91,7 @@
           <w:sz w:val="28"/>
           <w:szCs w:val="28"/>
         </w:rPr>
-        <w:t>1</w:t>
+        <w:t>2</w:t>
       </w:r>
     </w:p>
     <w:p>
@@ -246,6 +246,7 @@
           <w:rFonts w:ascii="Verdana" w:hAnsi="Verdana"/>
           <w:b/>
           <w:bCs/>
+          <w:noProof/>
           <w:color w:val="FF0000"/>
           <w:sz w:val="16"/>
           <w:szCs w:val="16"/>
@@ -311,6 +312,7 @@
           <w:rFonts w:ascii="Verdana" w:hAnsi="Verdana"/>
           <w:b/>
           <w:bCs/>
+          <w:noProof/>
           <w:color w:val="FF0000"/>
           <w:sz w:val="16"/>
           <w:szCs w:val="16"/>
@@ -504,12 +506,12 @@
           <w:szCs w:val="16"/>
         </w:rPr>
       </w:pPr>
-      <w:bookmarkStart w:id="0" w:name="_GoBack"/>
       <w:r>
         <w:rPr>
           <w:rFonts w:ascii="Verdana" w:hAnsi="Verdana"/>
           <w:b/>
           <w:bCs/>
+          <w:noProof/>
           <w:color w:val="FF0000"/>
           <w:sz w:val="16"/>
           <w:szCs w:val="16"/>
@@ -571,7 +573,6 @@
           </wp:anchor>
         </w:drawing>
       </w:r>
-      <w:bookmarkEnd w:id="0"/>
     </w:p>
     <w:sectPr>
       <w:headerReference w:type="default" r:id="rId10"/>
@@ -586,7 +587,7 @@
 </file>
 
 <file path=word/endnotes.xml><?xml version="1.0" encoding="utf-8"?>
-<w:endnotes xmlns:wpc="http://schemas.microsoft.com/office/word/2010/wordprocessingCanvas" xmlns:mc="http://schemas.openxmlformats.org/markup-compatibility/2006" xmlns:o="urn:schemas-microsoft-com:office:office" xmlns:r="http://schemas.openxmlformats.org/officeDocument/2006/relationships" xmlns:m="http://schemas.openxmlformats.org/officeDocument/2006/math" xmlns:v="urn:schemas-microsoft-com:vml" xmlns:wp14="http://schemas.microsoft.com/office/word/2010/wordprocessingDrawing" xmlns:wp="http://schemas.openxmlformats.org/drawingml/2006/wordprocessingDrawing" xmlns:w10="urn:schemas-microsoft-com:office:word" xmlns:w="http://schemas.openxmlformats.org/wordprocessingml/2006/main" xmlns:w14="http://schemas.microsoft.com/office/word/2010/wordml" xmlns:w15="http://schemas.microsoft.com/office/word/2012/wordml" xmlns:wpg="http://schemas.microsoft.com/office/word/2010/wordprocessingGroup" xmlns:wpi="http://schemas.microsoft.com/office/word/2010/wordprocessingInk" xmlns:wne="http://schemas.microsoft.com/office/word/2006/wordml" xmlns:wps="http://schemas.microsoft.com/office/word/2010/wordprocessingShape" mc:Ignorable="w14 w15 wp14">
+<w:endnotes xmlns:wpc="http://schemas.microsoft.com/office/word/2010/wordprocessingCanvas" xmlns:cx="http://schemas.microsoft.com/office/drawing/2014/chartex" xmlns:cx1="http://schemas.microsoft.com/office/drawing/2015/9/8/chartex" xmlns:cx2="http://schemas.microsoft.com/office/drawing/2015/10/21/chartex" xmlns:cx3="http://schemas.microsoft.com/office/drawing/2016/5/9/chartex" xmlns:cx4="http://schemas.microsoft.com/office/drawing/2016/5/10/chartex" xmlns:cx5="http://schemas.microsoft.com/office/drawing/2016/5/11/chartex" xmlns:cx6="http://schemas.microsoft.com/office/drawing/2016/5/12/chartex" xmlns:cx7="http://schemas.microsoft.com/office/drawing/2016/5/13/chartex" xmlns:cx8="http://schemas.microsoft.com/office/drawing/2016/5/14/chartex" xmlns:mc="http://schemas.openxmlformats.org/markup-compatibility/2006" xmlns:aink="http://schemas.microsoft.com/office/drawing/2016/ink" xmlns:am3d="http://schemas.microsoft.com/office/drawing/2017/model3d" xmlns:o="urn:schemas-microsoft-com:office:office" xmlns:oel="http://schemas.microsoft.com/office/2019/extlst" xmlns:r="http://schemas.openxmlformats.org/officeDocument/2006/relationships" xmlns:m="http://schemas.openxmlformats.org/officeDocument/2006/math" xmlns:v="urn:schemas-microsoft-com:vml" xmlns:wp14="http://schemas.microsoft.com/office/word/2010/wordprocessingDrawing" xmlns:wp="http://schemas.openxmlformats.org/drawingml/2006/wordprocessingDrawing" xmlns:w10="urn:schemas-microsoft-com:office:word" xmlns:w="http://schemas.openxmlformats.org/wordprocessingml/2006/main" xmlns:w14="http://schemas.microsoft.com/office/word/2010/wordml" xmlns:w15="http://schemas.microsoft.com/office/word/2012/wordml" xmlns:w16cex="http://schemas.microsoft.com/office/word/2018/wordml/cex" xmlns:w16cid="http://schemas.microsoft.com/office/word/2016/wordml/cid" xmlns:w16="http://schemas.microsoft.com/office/word/2018/wordml" xmlns:w16sdtdh="http://schemas.microsoft.com/office/word/2020/wordml/sdtdatahash" xmlns:w16se="http://schemas.microsoft.com/office/word/2015/wordml/symex" xmlns:wpg="http://schemas.microsoft.com/office/word/2010/wordprocessingGroup" xmlns:wpi="http://schemas.microsoft.com/office/word/2010/wordprocessingInk" xmlns:wne="http://schemas.microsoft.com/office/word/2006/wordml" xmlns:wps="http://schemas.microsoft.com/office/word/2010/wordprocessingShape" mc:Ignorable="w14 w15 w16se w16cid w16 w16cex w16sdtdh wp14">
   <w:endnote w:type="separator" w:id="-1">
     <w:p>
       <w:pPr>
@@ -611,7 +612,7 @@
 </file>
 
 <file path=word/footer1.xml><?xml version="1.0" encoding="utf-8"?>
-<w:ftr xmlns:wpc="http://schemas.microsoft.com/office/word/2010/wordprocessingCanvas" xmlns:mc="http://schemas.openxmlformats.org/markup-compatibility/2006" xmlns:o="urn:schemas-microsoft-com:office:office" xmlns:r="http://schemas.openxmlformats.org/officeDocument/2006/relationships" xmlns:m="http://schemas.openxmlformats.org/officeDocument/2006/math" xmlns:v="urn:schemas-microsoft-com:vml" xmlns:wp14="http://schemas.microsoft.com/office/word/2010/wordprocessingDrawing" xmlns:wp="http://schemas.openxmlformats.org/drawingml/2006/wordprocessingDrawing" xmlns:w10="urn:schemas-microsoft-com:office:word" xmlns:w="http://schemas.openxmlformats.org/wordprocessingml/2006/main" xmlns:w14="http://schemas.microsoft.com/office/word/2010/wordml" xmlns:w15="http://schemas.microsoft.com/office/word/2012/wordml" xmlns:wpg="http://schemas.microsoft.com/office/word/2010/wordprocessingGroup" xmlns:wpi="http://schemas.microsoft.com/office/word/2010/wordprocessingInk" xmlns:wne="http://schemas.microsoft.com/office/word/2006/wordml" xmlns:wps="http://schemas.microsoft.com/office/word/2010/wordprocessingShape" mc:Ignorable="w14 w15 wp14">
+<w:ftr xmlns:wpc="http://schemas.microsoft.com/office/word/2010/wordprocessingCanvas" xmlns:cx="http://schemas.microsoft.com/office/drawing/2014/chartex" xmlns:cx1="http://schemas.microsoft.com/office/drawing/2015/9/8/chartex" xmlns:cx2="http://schemas.microsoft.com/office/drawing/2015/10/21/chartex" xmlns:cx3="http://schemas.microsoft.com/office/drawing/2016/5/9/chartex" xmlns:cx4="http://schemas.microsoft.com/office/drawing/2016/5/10/chartex" xmlns:cx5="http://schemas.microsoft.com/office/drawing/2016/5/11/chartex" xmlns:cx6="http://schemas.microsoft.com/office/drawing/2016/5/12/chartex" xmlns:cx7="http://schemas.microsoft.com/office/drawing/2016/5/13/chartex" xmlns:cx8="http://schemas.microsoft.com/office/drawing/2016/5/14/chartex" xmlns:mc="http://schemas.openxmlformats.org/markup-compatibility/2006" xmlns:aink="http://schemas.microsoft.com/office/drawing/2016/ink" xmlns:am3d="http://schemas.microsoft.com/office/drawing/2017/model3d" xmlns:o="urn:schemas-microsoft-com:office:office" xmlns:oel="http://schemas.microsoft.com/office/2019/extlst" xmlns:r="http://schemas.openxmlformats.org/officeDocument/2006/relationships" xmlns:m="http://schemas.openxmlformats.org/officeDocument/2006/math" xmlns:v="urn:schemas-microsoft-com:vml" xmlns:wp14="http://schemas.microsoft.com/office/word/2010/wordprocessingDrawing" xmlns:wp="http://schemas.openxmlformats.org/drawingml/2006/wordprocessingDrawing" xmlns:w10="urn:schemas-microsoft-com:office:word" xmlns:w="http://schemas.openxmlformats.org/wordprocessingml/2006/main" xmlns:w14="http://schemas.microsoft.com/office/word/2010/wordml" xmlns:w15="http://schemas.microsoft.com/office/word/2012/wordml" xmlns:w16cex="http://schemas.microsoft.com/office/word/2018/wordml/cex" xmlns:w16cid="http://schemas.microsoft.com/office/word/2016/wordml/cid" xmlns:w16="http://schemas.microsoft.com/office/word/2018/wordml" xmlns:w16sdtdh="http://schemas.microsoft.com/office/word/2020/wordml/sdtdatahash" xmlns:w16se="http://schemas.microsoft.com/office/word/2015/wordml/symex" xmlns:wpg="http://schemas.microsoft.com/office/word/2010/wordprocessingGroup" xmlns:wpi="http://schemas.microsoft.com/office/word/2010/wordprocessingInk" xmlns:wne="http://schemas.microsoft.com/office/word/2006/wordml" xmlns:wps="http://schemas.microsoft.com/office/word/2010/wordprocessingShape" mc:Ignorable="w14 w15 w16se w16cid w16 w16cex w16sdtdh wp14">
   <w:p>
     <w:pPr>
       <w:pStyle w:val="Pagenumbers"/>
@@ -652,7 +653,7 @@
 </file>
 
 <file path=word/footnotes.xml><?xml version="1.0" encoding="utf-8"?>
-<w:footnotes xmlns:wpc="http://schemas.microsoft.com/office/word/2010/wordprocessingCanvas" xmlns:mc="http://schemas.openxmlformats.org/markup-compatibility/2006" xmlns:o="urn:schemas-microsoft-com:office:office" xmlns:r="http://schemas.openxmlformats.org/officeDocument/2006/relationships" xmlns:m="http://schemas.openxmlformats.org/officeDocument/2006/math" xmlns:v="urn:schemas-microsoft-com:vml" xmlns:wp14="http://schemas.microsoft.com/office/word/2010/wordprocessingDrawing" xmlns:wp="http://schemas.openxmlformats.org/drawingml/2006/wordprocessingDrawing" xmlns:w10="urn:schemas-microsoft-com:office:word" xmlns:w="http://schemas.openxmlformats.org/wordprocessingml/2006/main" xmlns:w14="http://schemas.microsoft.com/office/word/2010/wordml" xmlns:w15="http://schemas.microsoft.com/office/word/2012/wordml" xmlns:wpg="http://schemas.microsoft.com/office/word/2010/wordprocessingGroup" xmlns:wpi="http://schemas.microsoft.com/office/word/2010/wordprocessingInk" xmlns:wne="http://schemas.microsoft.com/office/word/2006/wordml" xmlns:wps="http://schemas.microsoft.com/office/word/2010/wordprocessingShape" mc:Ignorable="w14 w15 wp14">
+<w:footnotes xmlns:wpc="http://schemas.microsoft.com/office/word/2010/wordprocessingCanvas" xmlns:cx="http://schemas.microsoft.com/office/drawing/2014/chartex" xmlns:cx1="http://schemas.microsoft.com/office/drawing/2015/9/8/chartex" xmlns:cx2="http://schemas.microsoft.com/office/drawing/2015/10/21/chartex" xmlns:cx3="http://schemas.microsoft.com/office/drawing/2016/5/9/chartex" xmlns:cx4="http://schemas.microsoft.com/office/drawing/2016/5/10/chartex" xmlns:cx5="http://schemas.microsoft.com/office/drawing/2016/5/11/chartex" xmlns:cx6="http://schemas.microsoft.com/office/drawing/2016/5/12/chartex" xmlns:cx7="http://schemas.microsoft.com/office/drawing/2016/5/13/chartex" xmlns:cx8="http://schemas.microsoft.com/office/drawing/2016/5/14/chartex" xmlns:mc="http://schemas.openxmlformats.org/markup-compatibility/2006" xmlns:aink="http://schemas.microsoft.com/office/drawing/2016/ink" xmlns:am3d="http://schemas.microsoft.com/office/drawing/2017/model3d" xmlns:o="urn:schemas-microsoft-com:office:office" xmlns:oel="http://schemas.microsoft.com/office/2019/extlst" xmlns:r="http://schemas.openxmlformats.org/officeDocument/2006/relationships" xmlns:m="http://schemas.openxmlformats.org/officeDocument/2006/math" xmlns:v="urn:schemas-microsoft-com:vml" xmlns:wp14="http://schemas.microsoft.com/office/word/2010/wordprocessingDrawing" xmlns:wp="http://schemas.openxmlformats.org/drawingml/2006/wordprocessingDrawing" xmlns:w10="urn:schemas-microsoft-com:office:word" xmlns:w="http://schemas.openxmlformats.org/wordprocessingml/2006/main" xmlns:w14="http://schemas.microsoft.com/office/word/2010/wordml" xmlns:w15="http://schemas.microsoft.com/office/word/2012/wordml" xmlns:w16cex="http://schemas.microsoft.com/office/word/2018/wordml/cex" xmlns:w16cid="http://schemas.microsoft.com/office/word/2016/wordml/cid" xmlns:w16="http://schemas.microsoft.com/office/word/2018/wordml" xmlns:w16sdtdh="http://schemas.microsoft.com/office/word/2020/wordml/sdtdatahash" xmlns:w16se="http://schemas.microsoft.com/office/word/2015/wordml/symex" xmlns:wpg="http://schemas.microsoft.com/office/word/2010/wordprocessingGroup" xmlns:wpi="http://schemas.microsoft.com/office/word/2010/wordprocessingInk" xmlns:wne="http://schemas.microsoft.com/office/word/2006/wordml" xmlns:wps="http://schemas.microsoft.com/office/word/2010/wordprocessingShape" mc:Ignorable="w14 w15 w16se w16cid w16 w16cex w16sdtdh wp14">
   <w:footnote w:type="separator" w:id="-1">
     <w:p>
       <w:pPr>
@@ -677,7 +678,7 @@
 </file>
 
 <file path=word/header1.xml><?xml version="1.0" encoding="utf-8"?>
-<w:hdr xmlns:wpc="http://schemas.microsoft.com/office/word/2010/wordprocessingCanvas" xmlns:mc="http://schemas.openxmlformats.org/markup-compatibility/2006" xmlns:o="urn:schemas-microsoft-com:office:office" xmlns:r="http://schemas.openxmlformats.org/officeDocument/2006/relationships" xmlns:m="http://schemas.openxmlformats.org/officeDocument/2006/math" xmlns:v="urn:schemas-microsoft-com:vml" xmlns:wp14="http://schemas.microsoft.com/office/word/2010/wordprocessingDrawing" xmlns:wp="http://schemas.openxmlformats.org/drawingml/2006/wordprocessingDrawing" xmlns:w10="urn:schemas-microsoft-com:office:word" xmlns:w="http://schemas.openxmlformats.org/wordprocessingml/2006/main" xmlns:w14="http://schemas.microsoft.com/office/word/2010/wordml" xmlns:w15="http://schemas.microsoft.com/office/word/2012/wordml" xmlns:wpg="http://schemas.microsoft.com/office/word/2010/wordprocessingGroup" xmlns:wpi="http://schemas.microsoft.com/office/word/2010/wordprocessingInk" xmlns:wne="http://schemas.microsoft.com/office/word/2006/wordml" xmlns:wps="http://schemas.microsoft.com/office/word/2010/wordprocessingShape" mc:Ignorable="w14 w15 wp14">
+<w:hdr xmlns:wpc="http://schemas.microsoft.com/office/word/2010/wordprocessingCanvas" xmlns:cx="http://schemas.microsoft.com/office/drawing/2014/chartex" xmlns:cx1="http://schemas.microsoft.com/office/drawing/2015/9/8/chartex" xmlns:cx2="http://schemas.microsoft.com/office/drawing/2015/10/21/chartex" xmlns:cx3="http://schemas.microsoft.com/office/drawing/2016/5/9/chartex" xmlns:cx4="http://schemas.microsoft.com/office/drawing/2016/5/10/chartex" xmlns:cx5="http://schemas.microsoft.com/office/drawing/2016/5/11/chartex" xmlns:cx6="http://schemas.microsoft.com/office/drawing/2016/5/12/chartex" xmlns:cx7="http://schemas.microsoft.com/office/drawing/2016/5/13/chartex" xmlns:cx8="http://schemas.microsoft.com/office/drawing/2016/5/14/chartex" xmlns:mc="http://schemas.openxmlformats.org/markup-compatibility/2006" xmlns:aink="http://schemas.microsoft.com/office/drawing/2016/ink" xmlns:am3d="http://schemas.microsoft.com/office/drawing/2017/model3d" xmlns:o="urn:schemas-microsoft-com:office:office" xmlns:oel="http://schemas.microsoft.com/office/2019/extlst" xmlns:r="http://schemas.openxmlformats.org/officeDocument/2006/relationships" xmlns:m="http://schemas.openxmlformats.org/officeDocument/2006/math" xmlns:v="urn:schemas-microsoft-com:vml" xmlns:wp14="http://schemas.microsoft.com/office/word/2010/wordprocessingDrawing" xmlns:wp="http://schemas.openxmlformats.org/drawingml/2006/wordprocessingDrawing" xmlns:w10="urn:schemas-microsoft-com:office:word" xmlns:w="http://schemas.openxmlformats.org/wordprocessingml/2006/main" xmlns:w14="http://schemas.microsoft.com/office/word/2010/wordml" xmlns:w15="http://schemas.microsoft.com/office/word/2012/wordml" xmlns:w16cex="http://schemas.microsoft.com/office/word/2018/wordml/cex" xmlns:w16cid="http://schemas.microsoft.com/office/word/2016/wordml/cid" xmlns:w16="http://schemas.microsoft.com/office/word/2018/wordml" xmlns:w16sdtdh="http://schemas.microsoft.com/office/word/2020/wordml/sdtdatahash" xmlns:w16se="http://schemas.microsoft.com/office/word/2015/wordml/symex" xmlns:wpg="http://schemas.microsoft.com/office/word/2010/wordprocessingGroup" xmlns:wpi="http://schemas.microsoft.com/office/word/2010/wordprocessingInk" xmlns:wne="http://schemas.microsoft.com/office/word/2006/wordml" xmlns:wps="http://schemas.microsoft.com/office/word/2010/wordprocessingShape" mc:Ignorable="w14 w15 w16se w16cid w16 w16cex w16sdtdh wp14">
   <w:p>
     <w:pPr>
       <w:pStyle w:val="Encabezado"/>
@@ -924,7 +925,7 @@
           <wp:docPr id="27" name="Picture 2" descr="BLOG DE REDES 1">
             <a:extLst xmlns:a="http://schemas.openxmlformats.org/drawingml/2006/main">
               <a:ext uri="{FF2B5EF4-FFF2-40B4-BE49-F238E27FC236}">
-                <a16:creationId xmlns:a16="http://schemas.microsoft.com/office/drawing/2014/main" xmlns:w16se="http://schemas.microsoft.com/office/word/2015/wordml/symex" xmlns:w16sdtdh="http://schemas.microsoft.com/office/word/2020/wordml/sdtdatahash" xmlns:w16="http://schemas.microsoft.com/office/word/2018/wordml" xmlns:w16cid="http://schemas.microsoft.com/office/word/2016/wordml/cid" xmlns:w16cex="http://schemas.microsoft.com/office/word/2018/wordml/cex" xmlns:w="http://schemas.openxmlformats.org/wordprocessingml/2006/main" xmlns:w10="urn:schemas-microsoft-com:office:word" xmlns:v="urn:schemas-microsoft-com:vml" xmlns:oel="http://schemas.microsoft.com/office/2019/extlst" xmlns:o="urn:schemas-microsoft-com:office:office" xmlns:am3d="http://schemas.microsoft.com/office/drawing/2017/model3d" xmlns:aink="http://schemas.microsoft.com/office/drawing/2016/ink" xmlns:cx8="http://schemas.microsoft.com/office/drawing/2016/5/14/chartex" xmlns:cx7="http://schemas.microsoft.com/office/drawing/2016/5/13/chartex" xmlns:cx6="http://schemas.microsoft.com/office/drawing/2016/5/12/chartex" xmlns:cx5="http://schemas.microsoft.com/office/drawing/2016/5/11/chartex" xmlns:cx4="http://schemas.microsoft.com/office/drawing/2016/5/10/chartex" xmlns:cx3="http://schemas.microsoft.com/office/drawing/2016/5/9/chartex" xmlns:cx2="http://schemas.microsoft.com/office/drawing/2015/10/21/chartex" xmlns:cx1="http://schemas.microsoft.com/office/drawing/2015/9/8/chartex" xmlns:cx="http://schemas.microsoft.com/office/drawing/2014/chartex" xmlns="" id="{B04F6AEF-17E2-79AE-4CEB-9AF440340142}"/>
+                <a16:creationId xmlns:a16="http://schemas.microsoft.com/office/drawing/2014/main" id="{B04F6AEF-17E2-79AE-4CEB-9AF440340142}"/>
               </a:ext>
             </a:extLst>
           </wp:docPr>
@@ -938,7 +939,7 @@
                   <pic:cNvPr id="4" name="Picture 2" descr="BLOG DE REDES 1">
                     <a:extLst>
                       <a:ext uri="{FF2B5EF4-FFF2-40B4-BE49-F238E27FC236}">
-                        <a16:creationId xmlns:a16="http://schemas.microsoft.com/office/drawing/2014/main" xmlns:w16se="http://schemas.microsoft.com/office/word/2015/wordml/symex" xmlns:w16sdtdh="http://schemas.microsoft.com/office/word/2020/wordml/sdtdatahash" xmlns:w16="http://schemas.microsoft.com/office/word/2018/wordml" xmlns:w16cid="http://schemas.microsoft.com/office/word/2016/wordml/cid" xmlns:w16cex="http://schemas.microsoft.com/office/word/2018/wordml/cex" xmlns:w="http://schemas.openxmlformats.org/wordprocessingml/2006/main" xmlns:w10="urn:schemas-microsoft-com:office:word" xmlns:v="urn:schemas-microsoft-com:vml" xmlns:oel="http://schemas.microsoft.com/office/2019/extlst" xmlns:o="urn:schemas-microsoft-com:office:office" xmlns:am3d="http://schemas.microsoft.com/office/drawing/2017/model3d" xmlns:aink="http://schemas.microsoft.com/office/drawing/2016/ink" xmlns:cx8="http://schemas.microsoft.com/office/drawing/2016/5/14/chartex" xmlns:cx7="http://schemas.microsoft.com/office/drawing/2016/5/13/chartex" xmlns:cx6="http://schemas.microsoft.com/office/drawing/2016/5/12/chartex" xmlns:cx5="http://schemas.microsoft.com/office/drawing/2016/5/11/chartex" xmlns:cx4="http://schemas.microsoft.com/office/drawing/2016/5/10/chartex" xmlns:cx3="http://schemas.microsoft.com/office/drawing/2016/5/9/chartex" xmlns:cx2="http://schemas.microsoft.com/office/drawing/2015/10/21/chartex" xmlns:cx1="http://schemas.microsoft.com/office/drawing/2015/9/8/chartex" xmlns:cx="http://schemas.microsoft.com/office/drawing/2014/chartex" xmlns="" id="{B04F6AEF-17E2-79AE-4CEB-9AF440340142}"/>
+                        <a16:creationId xmlns:a16="http://schemas.microsoft.com/office/drawing/2014/main" id="{B04F6AEF-17E2-79AE-4CEB-9AF440340142}"/>
                       </a:ext>
                     </a:extLst>
                   </pic:cNvPr>
@@ -986,7 +987,7 @@
 </file>
 
 <file path=word/numbering.xml><?xml version="1.0" encoding="utf-8"?>
-<w:numbering xmlns:wpc="http://schemas.microsoft.com/office/word/2010/wordprocessingCanvas" xmlns:mc="http://schemas.openxmlformats.org/markup-compatibility/2006" xmlns:o="urn:schemas-microsoft-com:office:office" xmlns:r="http://schemas.openxmlformats.org/officeDocument/2006/relationships" xmlns:m="http://schemas.openxmlformats.org/officeDocument/2006/math" xmlns:v="urn:schemas-microsoft-com:vml" xmlns:wp14="http://schemas.microsoft.com/office/word/2010/wordprocessingDrawing" xmlns:wp="http://schemas.openxmlformats.org/drawingml/2006/wordprocessingDrawing" xmlns:w10="urn:schemas-microsoft-com:office:word" xmlns:w="http://schemas.openxmlformats.org/wordprocessingml/2006/main" xmlns:w14="http://schemas.microsoft.com/office/word/2010/wordml" xmlns:w15="http://schemas.microsoft.com/office/word/2012/wordml" xmlns:wpg="http://schemas.microsoft.com/office/word/2010/wordprocessingGroup" xmlns:wpi="http://schemas.microsoft.com/office/word/2010/wordprocessingInk" xmlns:wne="http://schemas.microsoft.com/office/word/2006/wordml" xmlns:wps="http://schemas.microsoft.com/office/word/2010/wordprocessingShape" mc:Ignorable="w14 w15 wp14">
+<w:numbering xmlns:wpc="http://schemas.microsoft.com/office/word/2010/wordprocessingCanvas" xmlns:cx="http://schemas.microsoft.com/office/drawing/2014/chartex" xmlns:cx1="http://schemas.microsoft.com/office/drawing/2015/9/8/chartex" xmlns:cx2="http://schemas.microsoft.com/office/drawing/2015/10/21/chartex" xmlns:cx3="http://schemas.microsoft.com/office/drawing/2016/5/9/chartex" xmlns:cx4="http://schemas.microsoft.com/office/drawing/2016/5/10/chartex" xmlns:cx5="http://schemas.microsoft.com/office/drawing/2016/5/11/chartex" xmlns:cx6="http://schemas.microsoft.com/office/drawing/2016/5/12/chartex" xmlns:cx7="http://schemas.microsoft.com/office/drawing/2016/5/13/chartex" xmlns:cx8="http://schemas.microsoft.com/office/drawing/2016/5/14/chartex" xmlns:mc="http://schemas.openxmlformats.org/markup-compatibility/2006" xmlns:aink="http://schemas.microsoft.com/office/drawing/2016/ink" xmlns:am3d="http://schemas.microsoft.com/office/drawing/2017/model3d" xmlns:o="urn:schemas-microsoft-com:office:office" xmlns:oel="http://schemas.microsoft.com/office/2019/extlst" xmlns:r="http://schemas.openxmlformats.org/officeDocument/2006/relationships" xmlns:m="http://schemas.openxmlformats.org/officeDocument/2006/math" xmlns:v="urn:schemas-microsoft-com:vml" xmlns:wp14="http://schemas.microsoft.com/office/word/2010/wordprocessingDrawing" xmlns:wp="http://schemas.openxmlformats.org/drawingml/2006/wordprocessingDrawing" xmlns:w10="urn:schemas-microsoft-com:office:word" xmlns:w="http://schemas.openxmlformats.org/wordprocessingml/2006/main" xmlns:w14="http://schemas.microsoft.com/office/word/2010/wordml" xmlns:w15="http://schemas.microsoft.com/office/word/2012/wordml" xmlns:w16cex="http://schemas.microsoft.com/office/word/2018/wordml/cex" xmlns:w16cid="http://schemas.microsoft.com/office/word/2016/wordml/cid" xmlns:w16="http://schemas.microsoft.com/office/word/2018/wordml" xmlns:w16sdtdh="http://schemas.microsoft.com/office/word/2020/wordml/sdtdatahash" xmlns:w16se="http://schemas.microsoft.com/office/word/2015/wordml/symex" xmlns:wpg="http://schemas.microsoft.com/office/word/2010/wordprocessingGroup" xmlns:wpi="http://schemas.microsoft.com/office/word/2010/wordprocessingInk" xmlns:wne="http://schemas.microsoft.com/office/word/2006/wordml" xmlns:wps="http://schemas.microsoft.com/office/word/2010/wordprocessingShape" mc:Ignorable="w14 w15 w16se w16cid w16 w16cex w16sdtdh wp14">
   <w:abstractNum w:abstractNumId="0" w15:restartNumberingAfterBreak="0">
     <w:nsid w:val="2F8B158F"/>
     <w:multiLevelType w:val="multilevel"/>
@@ -1268,17 +1269,17 @@
       </w:rPr>
     </w:lvl>
   </w:abstractNum>
-  <w:num w:numId="1">
+  <w:num w:numId="1" w16cid:durableId="1927416567">
     <w:abstractNumId w:val="0"/>
   </w:num>
-  <w:num w:numId="2">
+  <w:num w:numId="2" w16cid:durableId="320815035">
     <w:abstractNumId w:val="1"/>
   </w:num>
 </w:numbering>
 </file>
 
 <file path=word/styles.xml><?xml version="1.0" encoding="utf-8"?>
-<w:styles xmlns:mc="http://schemas.openxmlformats.org/markup-compatibility/2006" xmlns:r="http://schemas.openxmlformats.org/officeDocument/2006/relationships" xmlns:w="http://schemas.openxmlformats.org/wordprocessingml/2006/main" xmlns:w14="http://schemas.microsoft.com/office/word/2010/wordml" xmlns:w15="http://schemas.microsoft.com/office/word/2012/wordml" mc:Ignorable="w14 w15">
+<w:styles xmlns:mc="http://schemas.openxmlformats.org/markup-compatibility/2006" xmlns:r="http://schemas.openxmlformats.org/officeDocument/2006/relationships" xmlns:w="http://schemas.openxmlformats.org/wordprocessingml/2006/main" xmlns:w14="http://schemas.microsoft.com/office/word/2010/wordml" xmlns:w15="http://schemas.microsoft.com/office/word/2012/wordml" xmlns:w16cex="http://schemas.microsoft.com/office/word/2018/wordml/cex" xmlns:w16cid="http://schemas.microsoft.com/office/word/2016/wordml/cid" xmlns:w16="http://schemas.microsoft.com/office/word/2018/wordml" xmlns:w16sdtdh="http://schemas.microsoft.com/office/word/2020/wordml/sdtdatahash" xmlns:w16se="http://schemas.microsoft.com/office/word/2015/wordml/symex" mc:Ignorable="w14 w15 w16se w16cid w16 w16cex w16sdtdh">
   <w:docDefaults>
     <w:rPrDefault>
       <w:rPr>
@@ -1294,7 +1295,7 @@
       </w:pPr>
     </w:pPrDefault>
   </w:docDefaults>
-  <w:latentStyles w:defLockedState="0" w:defUIPriority="99" w:defSemiHidden="0" w:defUnhideWhenUsed="0" w:defQFormat="0" w:count="371">
+  <w:latentStyles w:defLockedState="0" w:defUIPriority="99" w:defSemiHidden="0" w:defUnhideWhenUsed="0" w:defQFormat="0" w:count="376">
     <w:lsdException w:name="Normal" w:uiPriority="0" w:qFormat="1"/>
     <w:lsdException w:name="heading 1" w:uiPriority="9" w:qFormat="1"/>
     <w:lsdException w:name="heading 2" w:semiHidden="1" w:uiPriority="9" w:unhideWhenUsed="1" w:qFormat="1"/>
@@ -1666,6 +1667,11 @@
     <w:lsdException w:name="List Table 5 Dark Accent 6" w:uiPriority="50"/>
     <w:lsdException w:name="List Table 6 Colorful Accent 6" w:uiPriority="51"/>
     <w:lsdException w:name="List Table 7 Colorful Accent 6" w:uiPriority="52"/>
+    <w:lsdException w:name="Mention" w:semiHidden="1" w:unhideWhenUsed="1"/>
+    <w:lsdException w:name="Smart Hyperlink" w:semiHidden="1" w:unhideWhenUsed="1"/>
+    <w:lsdException w:name="Hashtag" w:semiHidden="1" w:unhideWhenUsed="1"/>
+    <w:lsdException w:name="Unresolved Mention" w:semiHidden="1" w:unhideWhenUsed="1"/>
+    <w:lsdException w:name="Smart Link" w:semiHidden="1" w:unhideWhenUsed="1"/>
   </w:latentStyles>
   <w:style w:type="paragraph" w:default="1" w:styleId="Normal">
     <w:name w:val="Normal"/>

--- a/ExamenUnidad1.docx
+++ b/ExamenUnidad1.docx
@@ -12,6 +12,7 @@
           <w:kern w:val="28"/>
           <w:sz w:val="16"/>
           <w:szCs w:val="16"/>
+          <w:u w:val="single"/>
         </w:rPr>
       </w:pPr>
     </w:p>
@@ -823,7 +824,7 @@
               <v:stroke joinstyle="miter"/>
               <v:path gradientshapeok="t" o:connecttype="rect"/>
             </v:shapetype>
-            <v:shape id="Cuadro de texto 3" o:spid="_x0000_s1026" type="#_x0000_t202" style="position:absolute;margin-left:73.35pt;margin-top:-42pt;width:328.2pt;height:98.4pt;z-index:251672576;visibility:visible;mso-wrap-style:square;mso-width-percent:0;mso-height-percent:0;mso-wrap-distance-left:9pt;mso-wrap-distance-top:0;mso-wrap-distance-right:9pt;mso-wrap-distance-bottom:0;mso-position-horizontal:absolute;mso-position-horizontal-relative:text;mso-position-vertical:absolute;mso-position-vertical-relative:text;mso-width-percent:0;mso-height-percent:0;mso-width-relative:margin;mso-height-relative:margin;v-text-anchor:top" o:gfxdata="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" fillcolor="white [3201]" stroked="f" strokeweight=".5pt">
+            <v:shape id="Cuadro de texto 3" o:spid="_x0000_s1026" type="#_x0000_t202" style="position:absolute;margin-left:73.35pt;margin-top:-42pt;width:328.2pt;height:98.4pt;z-index:251672576;visibility:visible;mso-wrap-style:square;mso-width-percent:0;mso-height-percent:0;mso-wrap-distance-left:9pt;mso-wrap-distance-top:0;mso-wrap-distance-right:9pt;mso-wrap-distance-bottom:0;mso-position-horizontal:absolute;mso-position-horizontal-relative:text;mso-position-vertical:absolute;mso-position-vertical-relative:text;mso-width-percent:0;mso-height-percent:0;mso-width-relative:margin;mso-height-relative:margin;v-text-anchor:top" o:gfxdata="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" fillcolor="white [3201]" stroked="f" strokeweight=".5pt">
               <v:textbox>
                 <w:txbxContent>
                   <w:p>

--- a/ExamenUnidad1.docx
+++ b/ExamenUnidad1.docx
@@ -46,8 +46,8 @@
           <w:b/>
           <w:spacing w:val="5"/>
           <w:kern w:val="28"/>
-          <w:sz w:val="32"/>
-          <w:szCs w:val="32"/>
+          <w:sz w:val="44"/>
+          <w:szCs w:val="44"/>
           <w:u w:val="single"/>
         </w:rPr>
         <w:t>BASE DE DATOS</w:t>
@@ -492,7 +492,29 @@
           <w:sz w:val="16"/>
           <w:szCs w:val="16"/>
         </w:rPr>
-        <w:t xml:space="preserve"> ______________________________</w:t>
+        <w:t xml:space="preserve"> ________</w:t>
+      </w:r>
+      <w:r>
+        <w:rPr>
+          <w:rFonts w:ascii="Verdana" w:eastAsia="Malgun Gothic" w:hAnsi="Verdana" w:cs="Times New Roman"/>
+          <w:b/>
+          <w:spacing w:val="5"/>
+          <w:kern w:val="28"/>
+          <w:sz w:val="16"/>
+          <w:szCs w:val="16"/>
+        </w:rPr>
+        <w:t>10</w:t>
+      </w:r>
+      <w:r>
+        <w:rPr>
+          <w:rFonts w:ascii="Verdana" w:eastAsia="Malgun Gothic" w:hAnsi="Verdana" w:cs="Times New Roman"/>
+          <w:b/>
+          <w:spacing w:val="5"/>
+          <w:kern w:val="28"/>
+          <w:sz w:val="16"/>
+          <w:szCs w:val="16"/>
+        </w:rPr>
+        <w:t>______________________</w:t>
       </w:r>
     </w:p>
     <w:p>
@@ -823,7 +845,7 @@
               <v:stroke joinstyle="miter"/>
               <v:path gradientshapeok="t" o:connecttype="rect"/>
             </v:shapetype>
-            <v:shape id="Cuadro de texto 3" o:spid="_x0000_s1026" type="#_x0000_t202" style="position:absolute;margin-left:73.35pt;margin-top:-42pt;width:328.2pt;height:98.4pt;z-index:251672576;visibility:visible;mso-wrap-style:square;mso-width-percent:0;mso-height-percent:0;mso-wrap-distance-left:9pt;mso-wrap-distance-top:0;mso-wrap-distance-right:9pt;mso-wrap-distance-bottom:0;mso-position-horizontal:absolute;mso-position-horizontal-relative:text;mso-position-vertical:absolute;mso-position-vertical-relative:text;mso-width-percent:0;mso-height-percent:0;mso-width-relative:margin;mso-height-relative:margin;v-text-anchor:top" o:gfxdata="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" fillcolor="white [3201]" stroked="f" strokeweight=".5pt">
+            <v:shape id="Cuadro de texto 3" o:spid="_x0000_s1026" type="#_x0000_t202" style="position:absolute;margin-left:73.35pt;margin-top:-42pt;width:328.2pt;height:98.4pt;z-index:251672576;visibility:visible;mso-wrap-style:square;mso-width-percent:0;mso-height-percent:0;mso-wrap-distance-left:9pt;mso-wrap-distance-top:0;mso-wrap-distance-right:9pt;mso-wrap-distance-bottom:0;mso-position-horizontal:absolute;mso-position-horizontal-relative:text;mso-position-vertical:absolute;mso-position-vertical-relative:text;mso-width-percent:0;mso-height-percent:0;mso-width-relative:margin;mso-height-relative:margin;v-text-anchor:top" o:gfxdata="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" fillcolor="white [3201]" stroked="f" strokeweight=".5pt">
               <v:textbox>
                 <w:txbxContent>
                   <w:p>

--- a/ExamenUnidad1.docx
+++ b/ExamenUnidad1.docx
@@ -62,7 +62,31 @@
           <w:szCs w:val="40"/>
           <w:u w:val="single"/>
         </w:rPr>
-        <w:t>________</w:t>
+        <w:t>_</w:t>
+      </w:r>
+      <w:r>
+        <w:rPr>
+          <w:rFonts w:ascii="Verdana" w:eastAsia="Malgun Gothic" w:hAnsi="Verdana" w:cs="Times New Roman"/>
+          <w:b/>
+          <w:spacing w:val="5"/>
+          <w:kern w:val="28"/>
+          <w:sz w:val="40"/>
+          <w:szCs w:val="40"/>
+          <w:u w:val="single"/>
+        </w:rPr>
+        <w:t>II</w:t>
+      </w:r>
+      <w:r>
+        <w:rPr>
+          <w:rFonts w:ascii="Verdana" w:eastAsia="Malgun Gothic" w:hAnsi="Verdana" w:cs="Times New Roman"/>
+          <w:b/>
+          <w:spacing w:val="5"/>
+          <w:kern w:val="28"/>
+          <w:sz w:val="40"/>
+          <w:szCs w:val="40"/>
+          <w:u w:val="single"/>
+        </w:rPr>
+        <w:t>_______</w:t>
       </w:r>
     </w:p>
     <w:p>
@@ -91,7 +115,7 @@
           <w:sz w:val="28"/>
           <w:szCs w:val="28"/>
         </w:rPr>
-        <w:t>2</w:t>
+        <w:t>1.1</w:t>
       </w:r>
     </w:p>
     <w:p>
@@ -823,7 +847,7 @@
               <v:stroke joinstyle="miter"/>
               <v:path gradientshapeok="t" o:connecttype="rect"/>
             </v:shapetype>
-            <v:shape id="Cuadro de texto 3" o:spid="_x0000_s1026" type="#_x0000_t202" style="position:absolute;margin-left:73.35pt;margin-top:-42pt;width:328.2pt;height:98.4pt;z-index:251672576;visibility:visible;mso-wrap-style:square;mso-width-percent:0;mso-height-percent:0;mso-wrap-distance-left:9pt;mso-wrap-distance-top:0;mso-wrap-distance-right:9pt;mso-wrap-distance-bottom:0;mso-position-horizontal:absolute;mso-position-horizontal-relative:text;mso-position-vertical:absolute;mso-position-vertical-relative:text;mso-width-percent:0;mso-height-percent:0;mso-width-relative:margin;mso-height-relative:margin;v-text-anchor:top" o:gfxdata="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" fillcolor="white [3201]" stroked="f" strokeweight=".5pt">
+            <v:shape id="Cuadro de texto 3" o:spid="_x0000_s1026" type="#_x0000_t202" style="position:absolute;margin-left:73.35pt;margin-top:-42pt;width:328.2pt;height:98.4pt;z-index:251672576;visibility:visible;mso-wrap-style:square;mso-width-percent:0;mso-height-percent:0;mso-wrap-distance-left:9pt;mso-wrap-distance-top:0;mso-wrap-distance-right:9pt;mso-wrap-distance-bottom:0;mso-position-horizontal:absolute;mso-position-horizontal-relative:text;mso-position-vertical:absolute;mso-position-vertical-relative:text;mso-width-percent:0;mso-height-percent:0;mso-width-relative:margin;mso-height-relative:margin;v-text-anchor:top" o:gfxdata="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" fillcolor="white [3201]" stroked="f" strokeweight=".5pt">
               <v:textbox>
                 <w:txbxContent>
                   <w:p>

--- a/ExamenUnidad1.docx
+++ b/ExamenUnidad1.docx
@@ -1,6 +1,6 @@
 
 <file path=word/document.xml><?xml version="1.0" encoding="utf-8"?>
-<w:document xmlns:wpc="http://schemas.microsoft.com/office/word/2010/wordprocessingCanvas" xmlns:cx="http://schemas.microsoft.com/office/drawing/2014/chartex" xmlns:cx1="http://schemas.microsoft.com/office/drawing/2015/9/8/chartex" xmlns:cx2="http://schemas.microsoft.com/office/drawing/2015/10/21/chartex" xmlns:cx3="http://schemas.microsoft.com/office/drawing/2016/5/9/chartex" xmlns:cx4="http://schemas.microsoft.com/office/drawing/2016/5/10/chartex" xmlns:cx5="http://schemas.microsoft.com/office/drawing/2016/5/11/chartex" xmlns:cx6="http://schemas.microsoft.com/office/drawing/2016/5/12/chartex" xmlns:cx7="http://schemas.microsoft.com/office/drawing/2016/5/13/chartex" xmlns:cx8="http://schemas.microsoft.com/office/drawing/2016/5/14/chartex" xmlns:mc="http://schemas.openxmlformats.org/markup-compatibility/2006" xmlns:aink="http://schemas.microsoft.com/office/drawing/2016/ink" xmlns:am3d="http://schemas.microsoft.com/office/drawing/2017/model3d" xmlns:o="urn:schemas-microsoft-com:office:office" xmlns:oel="http://schemas.microsoft.com/office/2019/extlst" xmlns:r="http://schemas.openxmlformats.org/officeDocument/2006/relationships" xmlns:m="http://schemas.openxmlformats.org/officeDocument/2006/math" xmlns:v="urn:schemas-microsoft-com:vml" xmlns:wp14="http://schemas.microsoft.com/office/word/2010/wordprocessingDrawing" xmlns:wp="http://schemas.openxmlformats.org/drawingml/2006/wordprocessingDrawing" xmlns:w10="urn:schemas-microsoft-com:office:word" xmlns:w="http://schemas.openxmlformats.org/wordprocessingml/2006/main" xmlns:w14="http://schemas.microsoft.com/office/word/2010/wordml" xmlns:w15="http://schemas.microsoft.com/office/word/2012/wordml" xmlns:w16cex="http://schemas.microsoft.com/office/word/2018/wordml/cex" xmlns:w16cid="http://schemas.microsoft.com/office/word/2016/wordml/cid" xmlns:w16="http://schemas.microsoft.com/office/word/2018/wordml" xmlns:w16sdtdh="http://schemas.microsoft.com/office/word/2020/wordml/sdtdatahash" xmlns:w16se="http://schemas.microsoft.com/office/word/2015/wordml/symex" xmlns:wpg="http://schemas.microsoft.com/office/word/2010/wordprocessingGroup" xmlns:wpi="http://schemas.microsoft.com/office/word/2010/wordprocessingInk" xmlns:wne="http://schemas.microsoft.com/office/word/2006/wordml" xmlns:wps="http://schemas.microsoft.com/office/word/2010/wordprocessingShape" mc:Ignorable="w14 w15 w16se w16cid w16 w16cex w16sdtdh wp14">
+<w:document xmlns:wpc="http://schemas.microsoft.com/office/word/2010/wordprocessingCanvas" xmlns:cx="http://schemas.microsoft.com/office/drawing/2014/chartex" xmlns:cx1="http://schemas.microsoft.com/office/drawing/2015/9/8/chartex" xmlns:cx2="http://schemas.microsoft.com/office/drawing/2015/10/21/chartex" xmlns:cx3="http://schemas.microsoft.com/office/drawing/2016/5/9/chartex" xmlns:cx4="http://schemas.microsoft.com/office/drawing/2016/5/10/chartex" xmlns:cx5="http://schemas.microsoft.com/office/drawing/2016/5/11/chartex" xmlns:cx6="http://schemas.microsoft.com/office/drawing/2016/5/12/chartex" xmlns:cx7="http://schemas.microsoft.com/office/drawing/2016/5/13/chartex" xmlns:cx8="http://schemas.microsoft.com/office/drawing/2016/5/14/chartex" xmlns:mc="http://schemas.openxmlformats.org/markup-compatibility/2006" xmlns:aink="http://schemas.microsoft.com/office/drawing/2016/ink" xmlns:am3d="http://schemas.microsoft.com/office/drawing/2017/model3d" xmlns:o="urn:schemas-microsoft-com:office:office" xmlns:r="http://schemas.openxmlformats.org/officeDocument/2006/relationships" xmlns:m="http://schemas.openxmlformats.org/officeDocument/2006/math" xmlns:v="urn:schemas-microsoft-com:vml" xmlns:wp14="http://schemas.microsoft.com/office/word/2010/wordprocessingDrawing" xmlns:wp="http://schemas.openxmlformats.org/drawingml/2006/wordprocessingDrawing" xmlns:w10="urn:schemas-microsoft-com:office:word" xmlns:w="http://schemas.openxmlformats.org/wordprocessingml/2006/main" xmlns:w14="http://schemas.microsoft.com/office/word/2010/wordml" xmlns:w15="http://schemas.microsoft.com/office/word/2012/wordml" xmlns:w16cex="http://schemas.microsoft.com/office/word/2018/wordml/cex" xmlns:w16cid="http://schemas.microsoft.com/office/word/2016/wordml/cid" xmlns:w16="http://schemas.microsoft.com/office/word/2018/wordml" xmlns:w16sdtdh="http://schemas.microsoft.com/office/word/2020/wordml/sdtdatahash" xmlns:w16se="http://schemas.microsoft.com/office/word/2015/wordml/symex" xmlns:wpg="http://schemas.microsoft.com/office/word/2010/wordprocessingGroup" xmlns:wpi="http://schemas.microsoft.com/office/word/2010/wordprocessingInk" xmlns:wne="http://schemas.microsoft.com/office/word/2006/wordml" xmlns:wps="http://schemas.microsoft.com/office/word/2010/wordprocessingShape" mc:Ignorable="w14 w15 w16se w16cid w16 w16cex w16sdtdh wp14">
   <w:body>
     <w:p>
       <w:pPr>
@@ -112,16 +112,18 @@
         <w:rPr>
           <w:rFonts w:ascii="Verdana" w:eastAsia="Malgun Gothic" w:hAnsi="Verdana" w:cs="Times New Roman"/>
           <w:b/>
-          <w:spacing w:val="5"/>
-          <w:kern w:val="28"/>
-          <w:sz w:val="16"/>
-          <w:szCs w:val="16"/>
-        </w:rPr>
-      </w:pPr>
-      <w:r>
-        <w:rPr>
-          <w:rFonts w:ascii="Verdana" w:eastAsia="Malgun Gothic" w:hAnsi="Verdana" w:cs="Times New Roman"/>
-          <w:b/>
+          <w:color w:val="FF0000"/>
+          <w:spacing w:val="5"/>
+          <w:kern w:val="28"/>
+          <w:sz w:val="16"/>
+          <w:szCs w:val="16"/>
+        </w:rPr>
+      </w:pPr>
+      <w:r>
+        <w:rPr>
+          <w:rFonts w:ascii="Verdana" w:eastAsia="Malgun Gothic" w:hAnsi="Verdana" w:cs="Times New Roman"/>
+          <w:b/>
+          <w:color w:val="FF0000"/>
           <w:spacing w:val="5"/>
           <w:kern w:val="28"/>
           <w:sz w:val="16"/>
@@ -133,6 +135,7 @@
         <w:rPr>
           <w:rFonts w:ascii="Verdana" w:eastAsia="Malgun Gothic" w:hAnsi="Verdana" w:cs="Times New Roman"/>
           <w:b/>
+          <w:color w:val="FF0000"/>
           <w:spacing w:val="5"/>
           <w:kern w:val="28"/>
           <w:sz w:val="16"/>
@@ -144,6 +147,7 @@
         <w:rPr>
           <w:rFonts w:ascii="Verdana" w:eastAsia="Malgun Gothic" w:hAnsi="Verdana" w:cs="Times New Roman"/>
           <w:b/>
+          <w:color w:val="FF0000"/>
           <w:spacing w:val="5"/>
           <w:kern w:val="28"/>
           <w:sz w:val="16"/>
@@ -155,6 +159,7 @@
         <w:rPr>
           <w:rFonts w:ascii="Verdana" w:eastAsia="Malgun Gothic" w:hAnsi="Verdana" w:cs="Times New Roman"/>
           <w:b/>
+          <w:color w:val="FF0000"/>
           <w:spacing w:val="5"/>
           <w:kern w:val="28"/>
           <w:sz w:val="16"/>
@@ -166,6 +171,7 @@
         <w:rPr>
           <w:rFonts w:ascii="Verdana" w:eastAsia="Malgun Gothic" w:hAnsi="Verdana" w:cs="Times New Roman"/>
           <w:b/>
+          <w:color w:val="FF0000"/>
           <w:spacing w:val="5"/>
           <w:kern w:val="28"/>
           <w:sz w:val="16"/>
@@ -177,6 +183,7 @@
         <w:rPr>
           <w:rFonts w:ascii="Verdana" w:eastAsia="Malgun Gothic" w:hAnsi="Verdana" w:cs="Times New Roman"/>
           <w:b/>
+          <w:color w:val="FF0000"/>
           <w:spacing w:val="5"/>
           <w:kern w:val="28"/>
           <w:sz w:val="16"/>
@@ -188,6 +195,7 @@
         <w:rPr>
           <w:rFonts w:ascii="Verdana" w:eastAsia="Malgun Gothic" w:hAnsi="Verdana" w:cs="Times New Roman"/>
           <w:b/>
+          <w:color w:val="FF0000"/>
           <w:spacing w:val="5"/>
           <w:kern w:val="28"/>
           <w:sz w:val="16"/>
@@ -199,6 +207,7 @@
         <w:rPr>
           <w:rFonts w:ascii="Verdana" w:eastAsia="Malgun Gothic" w:hAnsi="Verdana" w:cs="Times New Roman"/>
           <w:b/>
+          <w:color w:val="FF0000"/>
           <w:spacing w:val="5"/>
           <w:kern w:val="28"/>
           <w:sz w:val="16"/>
@@ -210,6 +219,7 @@
         <w:rPr>
           <w:rFonts w:ascii="Verdana" w:eastAsia="Malgun Gothic" w:hAnsi="Verdana" w:cs="Times New Roman"/>
           <w:b/>
+          <w:color w:val="FF0000"/>
           <w:spacing w:val="5"/>
           <w:kern w:val="28"/>
           <w:sz w:val="16"/>
@@ -222,6 +232,7 @@
         <w:rPr>
           <w:rFonts w:ascii="Verdana" w:eastAsia="Malgun Gothic" w:hAnsi="Verdana" w:cs="Times New Roman"/>
           <w:b/>
+          <w:color w:val="FF0000"/>
           <w:spacing w:val="5"/>
           <w:kern w:val="28"/>
           <w:sz w:val="16"/>
@@ -587,7 +598,7 @@
 </file>
 
 <file path=word/endnotes.xml><?xml version="1.0" encoding="utf-8"?>
-<w:endnotes xmlns:wpc="http://schemas.microsoft.com/office/word/2010/wordprocessingCanvas" xmlns:cx="http://schemas.microsoft.com/office/drawing/2014/chartex" xmlns:cx1="http://schemas.microsoft.com/office/drawing/2015/9/8/chartex" xmlns:cx2="http://schemas.microsoft.com/office/drawing/2015/10/21/chartex" xmlns:cx3="http://schemas.microsoft.com/office/drawing/2016/5/9/chartex" xmlns:cx4="http://schemas.microsoft.com/office/drawing/2016/5/10/chartex" xmlns:cx5="http://schemas.microsoft.com/office/drawing/2016/5/11/chartex" xmlns:cx6="http://schemas.microsoft.com/office/drawing/2016/5/12/chartex" xmlns:cx7="http://schemas.microsoft.com/office/drawing/2016/5/13/chartex" xmlns:cx8="http://schemas.microsoft.com/office/drawing/2016/5/14/chartex" xmlns:mc="http://schemas.openxmlformats.org/markup-compatibility/2006" xmlns:aink="http://schemas.microsoft.com/office/drawing/2016/ink" xmlns:am3d="http://schemas.microsoft.com/office/drawing/2017/model3d" xmlns:o="urn:schemas-microsoft-com:office:office" xmlns:oel="http://schemas.microsoft.com/office/2019/extlst" xmlns:r="http://schemas.openxmlformats.org/officeDocument/2006/relationships" xmlns:m="http://schemas.openxmlformats.org/officeDocument/2006/math" xmlns:v="urn:schemas-microsoft-com:vml" xmlns:wp14="http://schemas.microsoft.com/office/word/2010/wordprocessingDrawing" xmlns:wp="http://schemas.openxmlformats.org/drawingml/2006/wordprocessingDrawing" xmlns:w10="urn:schemas-microsoft-com:office:word" xmlns:w="http://schemas.openxmlformats.org/wordprocessingml/2006/main" xmlns:w14="http://schemas.microsoft.com/office/word/2010/wordml" xmlns:w15="http://schemas.microsoft.com/office/word/2012/wordml" xmlns:w16cex="http://schemas.microsoft.com/office/word/2018/wordml/cex" xmlns:w16cid="http://schemas.microsoft.com/office/word/2016/wordml/cid" xmlns:w16="http://schemas.microsoft.com/office/word/2018/wordml" xmlns:w16sdtdh="http://schemas.microsoft.com/office/word/2020/wordml/sdtdatahash" xmlns:w16se="http://schemas.microsoft.com/office/word/2015/wordml/symex" xmlns:wpg="http://schemas.microsoft.com/office/word/2010/wordprocessingGroup" xmlns:wpi="http://schemas.microsoft.com/office/word/2010/wordprocessingInk" xmlns:wne="http://schemas.microsoft.com/office/word/2006/wordml" xmlns:wps="http://schemas.microsoft.com/office/word/2010/wordprocessingShape" mc:Ignorable="w14 w15 w16se w16cid w16 w16cex w16sdtdh wp14">
+<w:endnotes xmlns:wpc="http://schemas.microsoft.com/office/word/2010/wordprocessingCanvas" xmlns:cx="http://schemas.microsoft.com/office/drawing/2014/chartex" xmlns:cx1="http://schemas.microsoft.com/office/drawing/2015/9/8/chartex" xmlns:cx2="http://schemas.microsoft.com/office/drawing/2015/10/21/chartex" xmlns:cx3="http://schemas.microsoft.com/office/drawing/2016/5/9/chartex" xmlns:cx4="http://schemas.microsoft.com/office/drawing/2016/5/10/chartex" xmlns:cx5="http://schemas.microsoft.com/office/drawing/2016/5/11/chartex" xmlns:cx6="http://schemas.microsoft.com/office/drawing/2016/5/12/chartex" xmlns:cx7="http://schemas.microsoft.com/office/drawing/2016/5/13/chartex" xmlns:cx8="http://schemas.microsoft.com/office/drawing/2016/5/14/chartex" xmlns:mc="http://schemas.openxmlformats.org/markup-compatibility/2006" xmlns:aink="http://schemas.microsoft.com/office/drawing/2016/ink" xmlns:am3d="http://schemas.microsoft.com/office/drawing/2017/model3d" xmlns:o="urn:schemas-microsoft-com:office:office" xmlns:r="http://schemas.openxmlformats.org/officeDocument/2006/relationships" xmlns:m="http://schemas.openxmlformats.org/officeDocument/2006/math" xmlns:v="urn:schemas-microsoft-com:vml" xmlns:wp14="http://schemas.microsoft.com/office/word/2010/wordprocessingDrawing" xmlns:wp="http://schemas.openxmlformats.org/drawingml/2006/wordprocessingDrawing" xmlns:w10="urn:schemas-microsoft-com:office:word" xmlns:w="http://schemas.openxmlformats.org/wordprocessingml/2006/main" xmlns:w14="http://schemas.microsoft.com/office/word/2010/wordml" xmlns:w15="http://schemas.microsoft.com/office/word/2012/wordml" xmlns:w16cex="http://schemas.microsoft.com/office/word/2018/wordml/cex" xmlns:w16cid="http://schemas.microsoft.com/office/word/2016/wordml/cid" xmlns:w16="http://schemas.microsoft.com/office/word/2018/wordml" xmlns:w16sdtdh="http://schemas.microsoft.com/office/word/2020/wordml/sdtdatahash" xmlns:w16se="http://schemas.microsoft.com/office/word/2015/wordml/symex" xmlns:wpg="http://schemas.microsoft.com/office/word/2010/wordprocessingGroup" xmlns:wpi="http://schemas.microsoft.com/office/word/2010/wordprocessingInk" xmlns:wne="http://schemas.microsoft.com/office/word/2006/wordml" xmlns:wps="http://schemas.microsoft.com/office/word/2010/wordprocessingShape" mc:Ignorable="w14 w15 w16se w16cid w16 w16cex w16sdtdh wp14">
   <w:endnote w:type="separator" w:id="-1">
     <w:p>
       <w:pPr>
@@ -612,7 +623,7 @@
 </file>
 
 <file path=word/footer1.xml><?xml version="1.0" encoding="utf-8"?>
-<w:ftr xmlns:wpc="http://schemas.microsoft.com/office/word/2010/wordprocessingCanvas" xmlns:cx="http://schemas.microsoft.com/office/drawing/2014/chartex" xmlns:cx1="http://schemas.microsoft.com/office/drawing/2015/9/8/chartex" xmlns:cx2="http://schemas.microsoft.com/office/drawing/2015/10/21/chartex" xmlns:cx3="http://schemas.microsoft.com/office/drawing/2016/5/9/chartex" xmlns:cx4="http://schemas.microsoft.com/office/drawing/2016/5/10/chartex" xmlns:cx5="http://schemas.microsoft.com/office/drawing/2016/5/11/chartex" xmlns:cx6="http://schemas.microsoft.com/office/drawing/2016/5/12/chartex" xmlns:cx7="http://schemas.microsoft.com/office/drawing/2016/5/13/chartex" xmlns:cx8="http://schemas.microsoft.com/office/drawing/2016/5/14/chartex" xmlns:mc="http://schemas.openxmlformats.org/markup-compatibility/2006" xmlns:aink="http://schemas.microsoft.com/office/drawing/2016/ink" xmlns:am3d="http://schemas.microsoft.com/office/drawing/2017/model3d" xmlns:o="urn:schemas-microsoft-com:office:office" xmlns:oel="http://schemas.microsoft.com/office/2019/extlst" xmlns:r="http://schemas.openxmlformats.org/officeDocument/2006/relationships" xmlns:m="http://schemas.openxmlformats.org/officeDocument/2006/math" xmlns:v="urn:schemas-microsoft-com:vml" xmlns:wp14="http://schemas.microsoft.com/office/word/2010/wordprocessingDrawing" xmlns:wp="http://schemas.openxmlformats.org/drawingml/2006/wordprocessingDrawing" xmlns:w10="urn:schemas-microsoft-com:office:word" xmlns:w="http://schemas.openxmlformats.org/wordprocessingml/2006/main" xmlns:w14="http://schemas.microsoft.com/office/word/2010/wordml" xmlns:w15="http://schemas.microsoft.com/office/word/2012/wordml" xmlns:w16cex="http://schemas.microsoft.com/office/word/2018/wordml/cex" xmlns:w16cid="http://schemas.microsoft.com/office/word/2016/wordml/cid" xmlns:w16="http://schemas.microsoft.com/office/word/2018/wordml" xmlns:w16sdtdh="http://schemas.microsoft.com/office/word/2020/wordml/sdtdatahash" xmlns:w16se="http://schemas.microsoft.com/office/word/2015/wordml/symex" xmlns:wpg="http://schemas.microsoft.com/office/word/2010/wordprocessingGroup" xmlns:wpi="http://schemas.microsoft.com/office/word/2010/wordprocessingInk" xmlns:wne="http://schemas.microsoft.com/office/word/2006/wordml" xmlns:wps="http://schemas.microsoft.com/office/word/2010/wordprocessingShape" mc:Ignorable="w14 w15 w16se w16cid w16 w16cex w16sdtdh wp14">
+<w:ftr xmlns:wpc="http://schemas.microsoft.com/office/word/2010/wordprocessingCanvas" xmlns:cx="http://schemas.microsoft.com/office/drawing/2014/chartex" xmlns:cx1="http://schemas.microsoft.com/office/drawing/2015/9/8/chartex" xmlns:cx2="http://schemas.microsoft.com/office/drawing/2015/10/21/chartex" xmlns:cx3="http://schemas.microsoft.com/office/drawing/2016/5/9/chartex" xmlns:cx4="http://schemas.microsoft.com/office/drawing/2016/5/10/chartex" xmlns:cx5="http://schemas.microsoft.com/office/drawing/2016/5/11/chartex" xmlns:cx6="http://schemas.microsoft.com/office/drawing/2016/5/12/chartex" xmlns:cx7="http://schemas.microsoft.com/office/drawing/2016/5/13/chartex" xmlns:cx8="http://schemas.microsoft.com/office/drawing/2016/5/14/chartex" xmlns:mc="http://schemas.openxmlformats.org/markup-compatibility/2006" xmlns:aink="http://schemas.microsoft.com/office/drawing/2016/ink" xmlns:am3d="http://schemas.microsoft.com/office/drawing/2017/model3d" xmlns:o="urn:schemas-microsoft-com:office:office" xmlns:r="http://schemas.openxmlformats.org/officeDocument/2006/relationships" xmlns:m="http://schemas.openxmlformats.org/officeDocument/2006/math" xmlns:v="urn:schemas-microsoft-com:vml" xmlns:wp14="http://schemas.microsoft.com/office/word/2010/wordprocessingDrawing" xmlns:wp="http://schemas.openxmlformats.org/drawingml/2006/wordprocessingDrawing" xmlns:w10="urn:schemas-microsoft-com:office:word" xmlns:w="http://schemas.openxmlformats.org/wordprocessingml/2006/main" xmlns:w14="http://schemas.microsoft.com/office/word/2010/wordml" xmlns:w15="http://schemas.microsoft.com/office/word/2012/wordml" xmlns:w16cex="http://schemas.microsoft.com/office/word/2018/wordml/cex" xmlns:w16cid="http://schemas.microsoft.com/office/word/2016/wordml/cid" xmlns:w16="http://schemas.microsoft.com/office/word/2018/wordml" xmlns:w16sdtdh="http://schemas.microsoft.com/office/word/2020/wordml/sdtdatahash" xmlns:w16se="http://schemas.microsoft.com/office/word/2015/wordml/symex" xmlns:wpg="http://schemas.microsoft.com/office/word/2010/wordprocessingGroup" xmlns:wpi="http://schemas.microsoft.com/office/word/2010/wordprocessingInk" xmlns:wne="http://schemas.microsoft.com/office/word/2006/wordml" xmlns:wps="http://schemas.microsoft.com/office/word/2010/wordprocessingShape" mc:Ignorable="w14 w15 w16se w16cid w16 w16cex w16sdtdh wp14">
   <w:p>
     <w:pPr>
       <w:pStyle w:val="Pagenumbers"/>
@@ -653,7 +664,7 @@
 </file>
 
 <file path=word/footnotes.xml><?xml version="1.0" encoding="utf-8"?>
-<w:footnotes xmlns:wpc="http://schemas.microsoft.com/office/word/2010/wordprocessingCanvas" xmlns:cx="http://schemas.microsoft.com/office/drawing/2014/chartex" xmlns:cx1="http://schemas.microsoft.com/office/drawing/2015/9/8/chartex" xmlns:cx2="http://schemas.microsoft.com/office/drawing/2015/10/21/chartex" xmlns:cx3="http://schemas.microsoft.com/office/drawing/2016/5/9/chartex" xmlns:cx4="http://schemas.microsoft.com/office/drawing/2016/5/10/chartex" xmlns:cx5="http://schemas.microsoft.com/office/drawing/2016/5/11/chartex" xmlns:cx6="http://schemas.microsoft.com/office/drawing/2016/5/12/chartex" xmlns:cx7="http://schemas.microsoft.com/office/drawing/2016/5/13/chartex" xmlns:cx8="http://schemas.microsoft.com/office/drawing/2016/5/14/chartex" xmlns:mc="http://schemas.openxmlformats.org/markup-compatibility/2006" xmlns:aink="http://schemas.microsoft.com/office/drawing/2016/ink" xmlns:am3d="http://schemas.microsoft.com/office/drawing/2017/model3d" xmlns:o="urn:schemas-microsoft-com:office:office" xmlns:oel="http://schemas.microsoft.com/office/2019/extlst" xmlns:r="http://schemas.openxmlformats.org/officeDocument/2006/relationships" xmlns:m="http://schemas.openxmlformats.org/officeDocument/2006/math" xmlns:v="urn:schemas-microsoft-com:vml" xmlns:wp14="http://schemas.microsoft.com/office/word/2010/wordprocessingDrawing" xmlns:wp="http://schemas.openxmlformats.org/drawingml/2006/wordprocessingDrawing" xmlns:w10="urn:schemas-microsoft-com:office:word" xmlns:w="http://schemas.openxmlformats.org/wordprocessingml/2006/main" xmlns:w14="http://schemas.microsoft.com/office/word/2010/wordml" xmlns:w15="http://schemas.microsoft.com/office/word/2012/wordml" xmlns:w16cex="http://schemas.microsoft.com/office/word/2018/wordml/cex" xmlns:w16cid="http://schemas.microsoft.com/office/word/2016/wordml/cid" xmlns:w16="http://schemas.microsoft.com/office/word/2018/wordml" xmlns:w16sdtdh="http://schemas.microsoft.com/office/word/2020/wordml/sdtdatahash" xmlns:w16se="http://schemas.microsoft.com/office/word/2015/wordml/symex" xmlns:wpg="http://schemas.microsoft.com/office/word/2010/wordprocessingGroup" xmlns:wpi="http://schemas.microsoft.com/office/word/2010/wordprocessingInk" xmlns:wne="http://schemas.microsoft.com/office/word/2006/wordml" xmlns:wps="http://schemas.microsoft.com/office/word/2010/wordprocessingShape" mc:Ignorable="w14 w15 w16se w16cid w16 w16cex w16sdtdh wp14">
+<w:footnotes xmlns:wpc="http://schemas.microsoft.com/office/word/2010/wordprocessingCanvas" xmlns:cx="http://schemas.microsoft.com/office/drawing/2014/chartex" xmlns:cx1="http://schemas.microsoft.com/office/drawing/2015/9/8/chartex" xmlns:cx2="http://schemas.microsoft.com/office/drawing/2015/10/21/chartex" xmlns:cx3="http://schemas.microsoft.com/office/drawing/2016/5/9/chartex" xmlns:cx4="http://schemas.microsoft.com/office/drawing/2016/5/10/chartex" xmlns:cx5="http://schemas.microsoft.com/office/drawing/2016/5/11/chartex" xmlns:cx6="http://schemas.microsoft.com/office/drawing/2016/5/12/chartex" xmlns:cx7="http://schemas.microsoft.com/office/drawing/2016/5/13/chartex" xmlns:cx8="http://schemas.microsoft.com/office/drawing/2016/5/14/chartex" xmlns:mc="http://schemas.openxmlformats.org/markup-compatibility/2006" xmlns:aink="http://schemas.microsoft.com/office/drawing/2016/ink" xmlns:am3d="http://schemas.microsoft.com/office/drawing/2017/model3d" xmlns:o="urn:schemas-microsoft-com:office:office" xmlns:r="http://schemas.openxmlformats.org/officeDocument/2006/relationships" xmlns:m="http://schemas.openxmlformats.org/officeDocument/2006/math" xmlns:v="urn:schemas-microsoft-com:vml" xmlns:wp14="http://schemas.microsoft.com/office/word/2010/wordprocessingDrawing" xmlns:wp="http://schemas.openxmlformats.org/drawingml/2006/wordprocessingDrawing" xmlns:w10="urn:schemas-microsoft-com:office:word" xmlns:w="http://schemas.openxmlformats.org/wordprocessingml/2006/main" xmlns:w14="http://schemas.microsoft.com/office/word/2010/wordml" xmlns:w15="http://schemas.microsoft.com/office/word/2012/wordml" xmlns:w16cex="http://schemas.microsoft.com/office/word/2018/wordml/cex" xmlns:w16cid="http://schemas.microsoft.com/office/word/2016/wordml/cid" xmlns:w16="http://schemas.microsoft.com/office/word/2018/wordml" xmlns:w16sdtdh="http://schemas.microsoft.com/office/word/2020/wordml/sdtdatahash" xmlns:w16se="http://schemas.microsoft.com/office/word/2015/wordml/symex" xmlns:wpg="http://schemas.microsoft.com/office/word/2010/wordprocessingGroup" xmlns:wpi="http://schemas.microsoft.com/office/word/2010/wordprocessingInk" xmlns:wne="http://schemas.microsoft.com/office/word/2006/wordml" xmlns:wps="http://schemas.microsoft.com/office/word/2010/wordprocessingShape" mc:Ignorable="w14 w15 w16se w16cid w16 w16cex w16sdtdh wp14">
   <w:footnote w:type="separator" w:id="-1">
     <w:p>
       <w:pPr>
@@ -678,7 +689,7 @@
 </file>
 
 <file path=word/header1.xml><?xml version="1.0" encoding="utf-8"?>
-<w:hdr xmlns:wpc="http://schemas.microsoft.com/office/word/2010/wordprocessingCanvas" xmlns:cx="http://schemas.microsoft.com/office/drawing/2014/chartex" xmlns:cx1="http://schemas.microsoft.com/office/drawing/2015/9/8/chartex" xmlns:cx2="http://schemas.microsoft.com/office/drawing/2015/10/21/chartex" xmlns:cx3="http://schemas.microsoft.com/office/drawing/2016/5/9/chartex" xmlns:cx4="http://schemas.microsoft.com/office/drawing/2016/5/10/chartex" xmlns:cx5="http://schemas.microsoft.com/office/drawing/2016/5/11/chartex" xmlns:cx6="http://schemas.microsoft.com/office/drawing/2016/5/12/chartex" xmlns:cx7="http://schemas.microsoft.com/office/drawing/2016/5/13/chartex" xmlns:cx8="http://schemas.microsoft.com/office/drawing/2016/5/14/chartex" xmlns:mc="http://schemas.openxmlformats.org/markup-compatibility/2006" xmlns:aink="http://schemas.microsoft.com/office/drawing/2016/ink" xmlns:am3d="http://schemas.microsoft.com/office/drawing/2017/model3d" xmlns:o="urn:schemas-microsoft-com:office:office" xmlns:oel="http://schemas.microsoft.com/office/2019/extlst" xmlns:r="http://schemas.openxmlformats.org/officeDocument/2006/relationships" xmlns:m="http://schemas.openxmlformats.org/officeDocument/2006/math" xmlns:v="urn:schemas-microsoft-com:vml" xmlns:wp14="http://schemas.microsoft.com/office/word/2010/wordprocessingDrawing" xmlns:wp="http://schemas.openxmlformats.org/drawingml/2006/wordprocessingDrawing" xmlns:w10="urn:schemas-microsoft-com:office:word" xmlns:w="http://schemas.openxmlformats.org/wordprocessingml/2006/main" xmlns:w14="http://schemas.microsoft.com/office/word/2010/wordml" xmlns:w15="http://schemas.microsoft.com/office/word/2012/wordml" xmlns:w16cex="http://schemas.microsoft.com/office/word/2018/wordml/cex" xmlns:w16cid="http://schemas.microsoft.com/office/word/2016/wordml/cid" xmlns:w16="http://schemas.microsoft.com/office/word/2018/wordml" xmlns:w16sdtdh="http://schemas.microsoft.com/office/word/2020/wordml/sdtdatahash" xmlns:w16se="http://schemas.microsoft.com/office/word/2015/wordml/symex" xmlns:wpg="http://schemas.microsoft.com/office/word/2010/wordprocessingGroup" xmlns:wpi="http://schemas.microsoft.com/office/word/2010/wordprocessingInk" xmlns:wne="http://schemas.microsoft.com/office/word/2006/wordml" xmlns:wps="http://schemas.microsoft.com/office/word/2010/wordprocessingShape" mc:Ignorable="w14 w15 w16se w16cid w16 w16cex w16sdtdh wp14">
+<w:hdr xmlns:wpc="http://schemas.microsoft.com/office/word/2010/wordprocessingCanvas" xmlns:cx="http://schemas.microsoft.com/office/drawing/2014/chartex" xmlns:cx1="http://schemas.microsoft.com/office/drawing/2015/9/8/chartex" xmlns:cx2="http://schemas.microsoft.com/office/drawing/2015/10/21/chartex" xmlns:cx3="http://schemas.microsoft.com/office/drawing/2016/5/9/chartex" xmlns:cx4="http://schemas.microsoft.com/office/drawing/2016/5/10/chartex" xmlns:cx5="http://schemas.microsoft.com/office/drawing/2016/5/11/chartex" xmlns:cx6="http://schemas.microsoft.com/office/drawing/2016/5/12/chartex" xmlns:cx7="http://schemas.microsoft.com/office/drawing/2016/5/13/chartex" xmlns:cx8="http://schemas.microsoft.com/office/drawing/2016/5/14/chartex" xmlns:mc="http://schemas.openxmlformats.org/markup-compatibility/2006" xmlns:aink="http://schemas.microsoft.com/office/drawing/2016/ink" xmlns:am3d="http://schemas.microsoft.com/office/drawing/2017/model3d" xmlns:o="urn:schemas-microsoft-com:office:office" xmlns:r="http://schemas.openxmlformats.org/officeDocument/2006/relationships" xmlns:m="http://schemas.openxmlformats.org/officeDocument/2006/math" xmlns:v="urn:schemas-microsoft-com:vml" xmlns:wp14="http://schemas.microsoft.com/office/word/2010/wordprocessingDrawing" xmlns:wp="http://schemas.openxmlformats.org/drawingml/2006/wordprocessingDrawing" xmlns:w10="urn:schemas-microsoft-com:office:word" xmlns:w="http://schemas.openxmlformats.org/wordprocessingml/2006/main" xmlns:w14="http://schemas.microsoft.com/office/word/2010/wordml" xmlns:w15="http://schemas.microsoft.com/office/word/2012/wordml" xmlns:w16cex="http://schemas.microsoft.com/office/word/2018/wordml/cex" xmlns:w16cid="http://schemas.microsoft.com/office/word/2016/wordml/cid" xmlns:w16="http://schemas.microsoft.com/office/word/2018/wordml" xmlns:w16sdtdh="http://schemas.microsoft.com/office/word/2020/wordml/sdtdatahash" xmlns:w16se="http://schemas.microsoft.com/office/word/2015/wordml/symex" xmlns:wpg="http://schemas.microsoft.com/office/word/2010/wordprocessingGroup" xmlns:wpi="http://schemas.microsoft.com/office/word/2010/wordprocessingInk" xmlns:wne="http://schemas.microsoft.com/office/word/2006/wordml" xmlns:wps="http://schemas.microsoft.com/office/word/2010/wordprocessingShape" mc:Ignorable="w14 w15 w16se w16cid w16 w16cex w16sdtdh wp14">
   <w:p>
     <w:pPr>
       <w:pStyle w:val="Encabezado"/>
@@ -987,7 +998,7 @@
 </file>
 
 <file path=word/numbering.xml><?xml version="1.0" encoding="utf-8"?>
-<w:numbering xmlns:wpc="http://schemas.microsoft.com/office/word/2010/wordprocessingCanvas" xmlns:cx="http://schemas.microsoft.com/office/drawing/2014/chartex" xmlns:cx1="http://schemas.microsoft.com/office/drawing/2015/9/8/chartex" xmlns:cx2="http://schemas.microsoft.com/office/drawing/2015/10/21/chartex" xmlns:cx3="http://schemas.microsoft.com/office/drawing/2016/5/9/chartex" xmlns:cx4="http://schemas.microsoft.com/office/drawing/2016/5/10/chartex" xmlns:cx5="http://schemas.microsoft.com/office/drawing/2016/5/11/chartex" xmlns:cx6="http://schemas.microsoft.com/office/drawing/2016/5/12/chartex" xmlns:cx7="http://schemas.microsoft.com/office/drawing/2016/5/13/chartex" xmlns:cx8="http://schemas.microsoft.com/office/drawing/2016/5/14/chartex" xmlns:mc="http://schemas.openxmlformats.org/markup-compatibility/2006" xmlns:aink="http://schemas.microsoft.com/office/drawing/2016/ink" xmlns:am3d="http://schemas.microsoft.com/office/drawing/2017/model3d" xmlns:o="urn:schemas-microsoft-com:office:office" xmlns:oel="http://schemas.microsoft.com/office/2019/extlst" xmlns:r="http://schemas.openxmlformats.org/officeDocument/2006/relationships" xmlns:m="http://schemas.openxmlformats.org/officeDocument/2006/math" xmlns:v="urn:schemas-microsoft-com:vml" xmlns:wp14="http://schemas.microsoft.com/office/word/2010/wordprocessingDrawing" xmlns:wp="http://schemas.openxmlformats.org/drawingml/2006/wordprocessingDrawing" xmlns:w10="urn:schemas-microsoft-com:office:word" xmlns:w="http://schemas.openxmlformats.org/wordprocessingml/2006/main" xmlns:w14="http://schemas.microsoft.com/office/word/2010/wordml" xmlns:w15="http://schemas.microsoft.com/office/word/2012/wordml" xmlns:w16cex="http://schemas.microsoft.com/office/word/2018/wordml/cex" xmlns:w16cid="http://schemas.microsoft.com/office/word/2016/wordml/cid" xmlns:w16="http://schemas.microsoft.com/office/word/2018/wordml" xmlns:w16sdtdh="http://schemas.microsoft.com/office/word/2020/wordml/sdtdatahash" xmlns:w16se="http://schemas.microsoft.com/office/word/2015/wordml/symex" xmlns:wpg="http://schemas.microsoft.com/office/word/2010/wordprocessingGroup" xmlns:wpi="http://schemas.microsoft.com/office/word/2010/wordprocessingInk" xmlns:wne="http://schemas.microsoft.com/office/word/2006/wordml" xmlns:wps="http://schemas.microsoft.com/office/word/2010/wordprocessingShape" mc:Ignorable="w14 w15 w16se w16cid w16 w16cex w16sdtdh wp14">
+<w:numbering xmlns:wpc="http://schemas.microsoft.com/office/word/2010/wordprocessingCanvas" xmlns:cx="http://schemas.microsoft.com/office/drawing/2014/chartex" xmlns:cx1="http://schemas.microsoft.com/office/drawing/2015/9/8/chartex" xmlns:cx2="http://schemas.microsoft.com/office/drawing/2015/10/21/chartex" xmlns:cx3="http://schemas.microsoft.com/office/drawing/2016/5/9/chartex" xmlns:cx4="http://schemas.microsoft.com/office/drawing/2016/5/10/chartex" xmlns:cx5="http://schemas.microsoft.com/office/drawing/2016/5/11/chartex" xmlns:cx6="http://schemas.microsoft.com/office/drawing/2016/5/12/chartex" xmlns:cx7="http://schemas.microsoft.com/office/drawing/2016/5/13/chartex" xmlns:cx8="http://schemas.microsoft.com/office/drawing/2016/5/14/chartex" xmlns:mc="http://schemas.openxmlformats.org/markup-compatibility/2006" xmlns:aink="http://schemas.microsoft.com/office/drawing/2016/ink" xmlns:am3d="http://schemas.microsoft.com/office/drawing/2017/model3d" xmlns:o="urn:schemas-microsoft-com:office:office" xmlns:r="http://schemas.openxmlformats.org/officeDocument/2006/relationships" xmlns:m="http://schemas.openxmlformats.org/officeDocument/2006/math" xmlns:v="urn:schemas-microsoft-com:vml" xmlns:wp14="http://schemas.microsoft.com/office/word/2010/wordprocessingDrawing" xmlns:wp="http://schemas.openxmlformats.org/drawingml/2006/wordprocessingDrawing" xmlns:w10="urn:schemas-microsoft-com:office:word" xmlns:w="http://schemas.openxmlformats.org/wordprocessingml/2006/main" xmlns:w14="http://schemas.microsoft.com/office/word/2010/wordml" xmlns:w15="http://schemas.microsoft.com/office/word/2012/wordml" xmlns:w16cex="http://schemas.microsoft.com/office/word/2018/wordml/cex" xmlns:w16cid="http://schemas.microsoft.com/office/word/2016/wordml/cid" xmlns:w16="http://schemas.microsoft.com/office/word/2018/wordml" xmlns:w16sdtdh="http://schemas.microsoft.com/office/word/2020/wordml/sdtdatahash" xmlns:w16se="http://schemas.microsoft.com/office/word/2015/wordml/symex" xmlns:wpg="http://schemas.microsoft.com/office/word/2010/wordprocessingGroup" xmlns:wpi="http://schemas.microsoft.com/office/word/2010/wordprocessingInk" xmlns:wne="http://schemas.microsoft.com/office/word/2006/wordml" xmlns:wps="http://schemas.microsoft.com/office/word/2010/wordprocessingShape" mc:Ignorable="w14 w15 w16se w16cid w16 w16cex w16sdtdh wp14">
   <w:abstractNum w:abstractNumId="0" w15:restartNumberingAfterBreak="0">
     <w:nsid w:val="2F8B158F"/>
     <w:multiLevelType w:val="multilevel"/>
@@ -1269,10 +1280,10 @@
       </w:rPr>
     </w:lvl>
   </w:abstractNum>
-  <w:num w:numId="1" w16cid:durableId="1927416567">
+  <w:num w:numId="1">
     <w:abstractNumId w:val="0"/>
   </w:num>
-  <w:num w:numId="2" w16cid:durableId="320815035">
+  <w:num w:numId="2">
     <w:abstractNumId w:val="1"/>
   </w:num>
 </w:numbering>

--- a/ExamenUnidad1.docx
+++ b/ExamenUnidad1.docx
@@ -92,6 +92,15 @@
           <w:szCs w:val="28"/>
         </w:rPr>
         <w:t>2</w:t>
+      </w:r>
+      <w:r>
+        <w:rPr>
+          <w:rFonts w:ascii="Verdana" w:hAnsi="Verdana"/>
+          <w:b/>
+          <w:sz w:val="28"/>
+          <w:szCs w:val="28"/>
+        </w:rPr>
+        <w:t>.2</w:t>
       </w:r>
     </w:p>
     <w:p>
